--- a/Day hoc/Quan tri mang/Lich giang day.docx
+++ b/Day hoc/Quan tri mang/Lich giang day.docx
@@ -19,6 +19,11 @@
       <w:r>
         <w:t xml:space="preserve"> (27/9)</w:t>
       </w:r>
+      <w:r>
+        <w:t>.</w:t>
+      </w:r>
+      <w:bookmarkStart w:id="0" w:name="_GoBack"/>
+      <w:bookmarkEnd w:id="0"/>
     </w:p>
     <w:p>
       <w:pPr>
@@ -55,8 +60,6 @@
       <w:r>
         <w:t>/10</w:t>
       </w:r>
-      <w:bookmarkStart w:id="0" w:name="_GoBack"/>
-      <w:bookmarkEnd w:id="0"/>
       <w:r>
         <w:t xml:space="preserve"> =&gt; </w:t>
       </w:r>
@@ -78,6 +81,15 @@
           <w:numId w:val="1"/>
         </w:numPr>
       </w:pPr>
+      <w:r>
+        <w:t>Ngày 15/10 =&gt; 19/10</w:t>
+      </w:r>
+      <w:r>
+        <w:t xml:space="preserve"> (tự đặt Vụ không nói)</w:t>
+      </w:r>
+      <w:r>
+        <w:t xml:space="preserve">: </w:t>
+      </w:r>
       <w:r>
         <w:t>Mạng máy tính.</w:t>
       </w:r>
